--- a/ScriptsR/Index.docx
+++ b/ScriptsR/Index.docx
@@ -543,7 +543,6 @@
         <w:t xml:space="preserve">, </w:t>
       </w:r>
       <w:proofErr w:type="spellStart"/>
-      <w:proofErr w:type="gramStart"/>
       <w:r>
         <w:rPr>
           <w:lang w:val="en-GB"/>
@@ -555,14 +554,19 @@
         <w:rPr>
           <w:lang w:val="en-GB"/>
         </w:rPr>
-        <w:t xml:space="preserve">,   </w:t>
-      </w:r>
-      <w:proofErr w:type="gramEnd"/>
-      <w:r>
-        <w:rPr>
-          <w:lang w:val="en-GB"/>
-        </w:rPr>
-        <w:t xml:space="preserve">contained the simulations and the lag simulations of the record occurrence indicators in format </w:t>
+        <w:t xml:space="preserve">, </w:t>
+      </w:r>
+      <w:r>
+        <w:rPr>
+          <w:lang w:val="en-GB"/>
+        </w:rPr>
+        <w:t>with</w:t>
+      </w:r>
+      <w:r>
+        <w:rPr>
+          <w:lang w:val="en-GB"/>
+        </w:rPr>
+        <w:t xml:space="preserve"> the simulations and the lag simulations of the record occurrence indicators in format </w:t>
       </w:r>
       <w:r>
         <w:rPr>
@@ -584,34 +588,82 @@
         <w:rPr>
           <w:lang w:val="en-GB"/>
         </w:rPr>
-        <w:t xml:space="preserve">They are arrays with dimensions </w:t>
-      </w:r>
-      <w:proofErr w:type="gramStart"/>
-      <w:r>
-        <w:rPr>
-          <w:lang w:val="en-GB"/>
-        </w:rPr>
-        <w:t>500  92</w:t>
-      </w:r>
-      <w:proofErr w:type="gramEnd"/>
-      <w:r>
-        <w:rPr>
-          <w:lang w:val="en-GB"/>
-        </w:rPr>
-        <w:t xml:space="preserve">  61 844</w:t>
-      </w:r>
-    </w:p>
-    <w:p>
-      <w:pPr>
-        <w:rPr>
-          <w:lang w:val="en-GB"/>
-        </w:rPr>
-      </w:pPr>
-      <w:r>
-        <w:rPr>
-          <w:lang w:val="en-GB"/>
-        </w:rPr>
-        <w:t xml:space="preserve">  To read this file:</w:t>
+        <w:t>They are arrays with dimensions 500</w:t>
+      </w:r>
+      <w:r>
+        <w:rPr>
+          <w:lang w:val="en-GB"/>
+        </w:rPr>
+        <w:t xml:space="preserve"> x </w:t>
+      </w:r>
+      <w:r>
+        <w:rPr>
+          <w:lang w:val="en-GB"/>
+        </w:rPr>
+        <w:t>92</w:t>
+      </w:r>
+      <w:r>
+        <w:rPr>
+          <w:lang w:val="en-GB"/>
+        </w:rPr>
+        <w:t xml:space="preserve"> x</w:t>
+      </w:r>
+      <w:r>
+        <w:rPr>
+          <w:lang w:val="en-GB"/>
+        </w:rPr>
+        <w:t xml:space="preserve"> 61</w:t>
+      </w:r>
+      <w:r>
+        <w:rPr>
+          <w:lang w:val="en-GB"/>
+        </w:rPr>
+        <w:t xml:space="preserve"> x</w:t>
+      </w:r>
+      <w:r>
+        <w:rPr>
+          <w:lang w:val="en-GB"/>
+        </w:rPr>
+        <w:t xml:space="preserve"> 844</w:t>
+      </w:r>
+    </w:p>
+    <w:p>
+      <w:pPr>
+        <w:jc w:val="both"/>
+        <w:rPr>
+          <w:lang w:val="en-GB"/>
+        </w:rPr>
+      </w:pPr>
+      <w:r>
+        <w:rPr>
+          <w:lang w:val="en-GB"/>
+        </w:rPr>
+        <w:t>Due to the large size this file is available in the Releases folder</w:t>
+      </w:r>
+    </w:p>
+    <w:p>
+      <w:pPr>
+        <w:rPr>
+          <w:lang w:val="en-GB"/>
+        </w:rPr>
+      </w:pPr>
+      <w:r>
+        <w:rPr>
+          <w:lang w:val="en-GB"/>
+        </w:rPr>
+        <w:t xml:space="preserve"> To read this file</w:t>
+      </w:r>
+      <w:r>
+        <w:rPr>
+          <w:lang w:val="en-GB"/>
+        </w:rPr>
+        <w:t xml:space="preserve"> in R</w:t>
+      </w:r>
+      <w:r>
+        <w:rPr>
+          <w:lang w:val="en-GB"/>
+        </w:rPr>
+        <w:t>:</w:t>
       </w:r>
     </w:p>
     <w:p>
@@ -763,27 +815,17 @@
           <w:szCs w:val="28"/>
           <w:lang w:val="en-GB"/>
         </w:rPr>
-        <w:t>Created</w:t>
-      </w:r>
-      <w:r>
-        <w:rPr>
-          <w:b/>
-          <w:bCs/>
+        <w:t>Created Data</w:t>
+      </w:r>
+    </w:p>
+    <w:p>
+      <w:pPr>
+        <w:spacing w:after="0" w:line="240" w:lineRule="auto"/>
+        <w:rPr>
           <w:sz w:val="28"/>
           <w:szCs w:val="28"/>
           <w:lang w:val="en-GB"/>
         </w:rPr>
-        <w:t xml:space="preserve"> Data</w:t>
-      </w:r>
-    </w:p>
-    <w:p>
-      <w:pPr>
-        <w:spacing w:after="0" w:line="240" w:lineRule="auto"/>
-        <w:rPr>
-          <w:sz w:val="28"/>
-          <w:szCs w:val="28"/>
-          <w:lang w:val="en-GB"/>
-        </w:rPr>
       </w:pPr>
     </w:p>
     <w:p>
@@ -2515,13 +2557,7 @@
         <w:rPr>
           <w:lang w:val="en-GB"/>
         </w:rPr>
-        <w:t>contains</w:t>
-      </w:r>
-      <w:r>
-        <w:rPr>
-          <w:lang w:val="en-GB"/>
-        </w:rPr>
-        <w:t xml:space="preserve"> </w:t>
+        <w:t xml:space="preserve">contains </w:t>
       </w:r>
       <w:proofErr w:type="spellStart"/>
       <w:r>
@@ -3063,32 +3099,271 @@
         <w:rPr>
           <w:lang w:val="en-GB"/>
         </w:rPr>
-        <w:t xml:space="preserve"> contains </w:t>
-      </w:r>
-      <w:r>
-        <w:rPr>
-          <w:lang w:val="en-GB"/>
-        </w:rPr>
-        <w:t xml:space="preserve">the lists </w:t>
-      </w:r>
-      <w:r>
-        <w:rPr>
-          <w:lang w:val="en-GB"/>
-        </w:rPr>
-        <w:t xml:space="preserve">sampYY0 and sampYP1, </w:t>
-      </w:r>
-      <w:r>
-        <w:rPr>
-          <w:lang w:val="en-GB"/>
-        </w:rPr>
-        <w:t xml:space="preserve">with the </w:t>
-      </w:r>
-      <w:r>
-        <w:rPr>
-          <w:lang w:val="en-GB"/>
-        </w:rPr>
-        <w:t>samples given that the previous day was not a record and it was. It is a too large file, not available at the repository</w:t>
-      </w:r>
+        <w:t xml:space="preserve"> contains the lists sampYY0 and sampYP1, with the samples given that the previous day was not a record and it was. It is a too large file, not available at the repository.</w:t>
+      </w:r>
+    </w:p>
+    <w:p>
+      <w:pPr>
+        <w:jc w:val="both"/>
+        <w:rPr>
+          <w:lang w:val="en-GB"/>
+        </w:rPr>
+      </w:pPr>
+    </w:p>
+    <w:p>
+      <w:pPr>
+        <w:jc w:val="both"/>
+        <w:rPr>
+          <w:lang w:val="en-GB"/>
+        </w:rPr>
+      </w:pPr>
+      <w:proofErr w:type="spellStart"/>
+      <w:r>
+        <w:rPr>
+          <w:b/>
+          <w:lang w:val="en-GB"/>
+        </w:rPr>
+        <w:t>PostModel_Inc</w:t>
+      </w:r>
+      <w:r>
+        <w:rPr>
+          <w:b/>
+          <w:lang w:val="en-GB"/>
+        </w:rPr>
+        <w:t>_Cond.R</w:t>
+      </w:r>
+      <w:proofErr w:type="spellEnd"/>
+      <w:r>
+        <w:rPr>
+          <w:lang w:val="en-GB"/>
+        </w:rPr>
+        <w:t xml:space="preserve">: </w:t>
+      </w:r>
+      <w:r>
+        <w:rPr>
+          <w:lang w:val="en-GB"/>
+        </w:rPr>
+        <w:t xml:space="preserve"> </w:t>
+      </w:r>
+      <w:r>
+        <w:rPr>
+          <w:lang w:val="en-GB"/>
+        </w:rPr>
+        <w:t xml:space="preserve">includes the function </w:t>
+      </w:r>
+      <w:proofErr w:type="spellStart"/>
+      <w:r>
+        <w:rPr>
+          <w:i/>
+          <w:lang w:val="en-GB"/>
+        </w:rPr>
+        <w:t>CondMeanInc</w:t>
+      </w:r>
+      <w:proofErr w:type="spellEnd"/>
+      <w:r>
+        <w:rPr>
+          <w:lang w:val="en-GB"/>
+        </w:rPr>
+        <w:t xml:space="preserve"> that computes the posterior mean of </w:t>
+      </w:r>
+      <w:r>
+        <w:rPr>
+          <w:lang w:val="en-GB"/>
+        </w:rPr>
+        <w:t>t</w:t>
+      </w:r>
+      <w:r>
+        <w:rPr>
+          <w:lang w:val="en-GB"/>
+        </w:rPr>
+        <w:t xml:space="preserve">he average increment across JJA in a specific period of time, given the occurrence of the previous day, at each point of the spatial grid. </w:t>
+      </w:r>
+      <w:r>
+        <w:rPr>
+          <w:lang w:val="en-GB"/>
+        </w:rPr>
+        <w:t xml:space="preserve"> It also includes the code</w:t>
+      </w:r>
+      <w:r>
+        <w:rPr>
+          <w:lang w:val="en-GB"/>
+        </w:rPr>
+        <w:t xml:space="preserve"> to compute the averages in D</w:t>
+      </w:r>
+      <w:r>
+        <w:rPr>
+          <w:lang w:val="en-GB"/>
+        </w:rPr>
+        <w:t>3</w:t>
+      </w:r>
+      <w:r>
+        <w:rPr>
+          <w:lang w:val="en-GB"/>
+        </w:rPr>
+        <w:t>, D4, D5 and D6</w:t>
+      </w:r>
+      <w:r>
+        <w:rPr>
+          <w:lang w:val="en-GB"/>
+        </w:rPr>
+        <w:t xml:space="preserve"> and </w:t>
+      </w:r>
+      <w:r>
+        <w:rPr>
+          <w:lang w:val="en-GB"/>
+        </w:rPr>
+        <w:t>to map the differences between the previous means given that the previous day was a record an</w:t>
+      </w:r>
+      <w:r>
+        <w:rPr>
+          <w:lang w:val="en-GB"/>
+        </w:rPr>
+        <w:t>d it wasn’t.</w:t>
+      </w:r>
+    </w:p>
+    <w:p>
+      <w:pPr>
+        <w:jc w:val="both"/>
+        <w:rPr>
+          <w:lang w:val="en-GB"/>
+        </w:rPr>
+      </w:pPr>
+      <w:r>
+        <w:rPr>
+          <w:lang w:val="en-GB"/>
+        </w:rPr>
+        <w:t>Input file</w:t>
+      </w:r>
+      <w:r>
+        <w:rPr>
+          <w:lang w:val="en-GB"/>
+        </w:rPr>
+        <w:t xml:space="preserve">: </w:t>
+      </w:r>
+      <w:r>
+        <w:rPr>
+          <w:lang w:val="en-GB"/>
+        </w:rPr>
+        <w:t xml:space="preserve">  </w:t>
+      </w:r>
+      <w:proofErr w:type="spellStart"/>
+      <w:r>
+        <w:rPr>
+          <w:lang w:val="en-GB"/>
+        </w:rPr>
+        <w:t>Sim</w:t>
+      </w:r>
+      <w:r>
+        <w:rPr>
+          <w:lang w:val="en-GB"/>
+        </w:rPr>
+        <w:t>_</w:t>
+      </w:r>
+      <w:r>
+        <w:rPr>
+          <w:lang w:val="en-GB"/>
+        </w:rPr>
+        <w:t>Data</w:t>
+      </w:r>
+      <w:r>
+        <w:rPr>
+          <w:lang w:val="en-GB"/>
+        </w:rPr>
+        <w:t>_</w:t>
+      </w:r>
+      <w:r>
+        <w:rPr>
+          <w:lang w:val="en-GB"/>
+        </w:rPr>
+        <w:t>Cond.RData</w:t>
+      </w:r>
+      <w:proofErr w:type="spellEnd"/>
+      <w:r>
+        <w:rPr>
+          <w:lang w:val="en-GB"/>
+        </w:rPr>
+        <w:t xml:space="preserve">  </w:t>
+      </w:r>
+      <w:r>
+        <w:rPr>
+          <w:lang w:val="en-GB"/>
+        </w:rPr>
+        <w:t xml:space="preserve"> and </w:t>
+      </w:r>
+      <w:proofErr w:type="spellStart"/>
+      <w:r>
+        <w:rPr>
+          <w:lang w:val="en-GB"/>
+        </w:rPr>
+        <w:t>Grid_Spat_</w:t>
+      </w:r>
+      <w:r>
+        <w:rPr>
+          <w:lang w:val="en-GB"/>
+        </w:rPr>
+        <w:t>Cov</w:t>
+      </w:r>
+      <w:r>
+        <w:rPr>
+          <w:lang w:val="en-GB"/>
+        </w:rPr>
+        <w:t>.RData</w:t>
+      </w:r>
+      <w:proofErr w:type="spellEnd"/>
+      <w:r>
+        <w:rPr>
+          <w:lang w:val="en-GB"/>
+        </w:rPr>
+        <w:t xml:space="preserve"> </w:t>
+      </w:r>
+    </w:p>
+    <w:p>
+      <w:pPr>
+        <w:jc w:val="both"/>
+        <w:rPr>
+          <w:lang w:val="en-GB"/>
+        </w:rPr>
+      </w:pPr>
+      <w:bookmarkStart w:id="0" w:name="_Hlk207285689"/>
+      <w:r>
+        <w:rPr>
+          <w:lang w:val="en-GB"/>
+        </w:rPr>
+        <w:t xml:space="preserve">Output file: </w:t>
+      </w:r>
+      <w:proofErr w:type="spellStart"/>
+      <w:r>
+        <w:rPr>
+          <w:lang w:val="en-GB"/>
+        </w:rPr>
+        <w:t>Con</w:t>
+      </w:r>
+      <w:r>
+        <w:rPr>
+          <w:lang w:val="en-GB"/>
+        </w:rPr>
+        <w:t>d</w:t>
+      </w:r>
+      <w:r>
+        <w:rPr>
+          <w:lang w:val="en-GB"/>
+        </w:rPr>
+        <w:t>_Mean_Inc</w:t>
+      </w:r>
+      <w:r>
+        <w:rPr>
+          <w:lang w:val="en-GB"/>
+        </w:rPr>
+        <w:t>.RData</w:t>
+      </w:r>
+      <w:proofErr w:type="spellEnd"/>
+      <w:r>
+        <w:rPr>
+          <w:lang w:val="en-GB"/>
+        </w:rPr>
+        <w:t xml:space="preserve"> contains a matrix where each of the 8 columns is a vector of the two conditional means (given the previous day was a record or not) at each decade</w:t>
+      </w:r>
+      <w:bookmarkEnd w:id="0"/>
       <w:r>
         <w:rPr>
           <w:lang w:val="en-GB"/>
@@ -3117,102 +3392,241 @@
           <w:b/>
           <w:lang w:val="en-GB"/>
         </w:rPr>
-        <w:t>PostModel_Inc</w:t>
-      </w:r>
-      <w:r>
-        <w:rPr>
-          <w:b/>
-          <w:lang w:val="en-GB"/>
-        </w:rPr>
-        <w:t>_Cond.R</w:t>
-      </w:r>
-      <w:proofErr w:type="spellEnd"/>
-      <w:r>
-        <w:rPr>
-          <w:lang w:val="en-GB"/>
-        </w:rPr>
-        <w:t xml:space="preserve">: </w:t>
-      </w:r>
-      <w:r>
-        <w:rPr>
-          <w:lang w:val="en-GB"/>
-        </w:rPr>
-        <w:t xml:space="preserve"> </w:t>
-      </w:r>
-      <w:r>
-        <w:rPr>
-          <w:lang w:val="en-GB"/>
-        </w:rPr>
-        <w:t xml:space="preserve">includes the function </w:t>
-      </w:r>
-      <w:proofErr w:type="spellStart"/>
-      <w:r>
-        <w:rPr>
-          <w:i/>
-          <w:lang w:val="en-GB"/>
-        </w:rPr>
-        <w:t>CondMeanInc</w:t>
-      </w:r>
-      <w:proofErr w:type="spellEnd"/>
-      <w:r>
-        <w:rPr>
-          <w:lang w:val="en-GB"/>
-        </w:rPr>
-        <w:t xml:space="preserve"> that computes the posterior mean of </w:t>
-      </w:r>
-      <w:r>
-        <w:rPr>
-          <w:lang w:val="en-GB"/>
-        </w:rPr>
-        <w:t>t</w:t>
-      </w:r>
-      <w:r>
-        <w:rPr>
-          <w:lang w:val="en-GB"/>
-        </w:rPr>
-        <w:t xml:space="preserve">he average increment across JJA in a specific period of time, given the occurrence of the previous day, at each point of the spatial grid. </w:t>
-      </w:r>
-      <w:r>
-        <w:rPr>
-          <w:lang w:val="en-GB"/>
-        </w:rPr>
-        <w:t xml:space="preserve"> It also includes the code</w:t>
-      </w:r>
-      <w:r>
-        <w:rPr>
-          <w:lang w:val="en-GB"/>
-        </w:rPr>
-        <w:t xml:space="preserve"> to compute the averages in D</w:t>
-      </w:r>
-      <w:r>
-        <w:rPr>
-          <w:lang w:val="en-GB"/>
-        </w:rPr>
-        <w:t>3</w:t>
-      </w:r>
-      <w:r>
-        <w:rPr>
-          <w:lang w:val="en-GB"/>
-        </w:rPr>
-        <w:t>, D4, D5 and D6</w:t>
-      </w:r>
+        <w:t>SpatialPred_Inc_Marg.R</w:t>
+      </w:r>
+      <w:proofErr w:type="spellEnd"/>
+      <w:r>
+        <w:rPr>
+          <w:b/>
+          <w:lang w:val="en-GB"/>
+        </w:rPr>
+        <w:t>:</w:t>
+      </w:r>
+      <w:r>
+        <w:rPr>
+          <w:lang w:val="en-GB"/>
+        </w:rPr>
+        <w:t xml:space="preserve"> c</w:t>
+      </w:r>
+      <w:r>
+        <w:rPr>
+          <w:lang w:val="en-GB"/>
+        </w:rPr>
+        <w:t xml:space="preserve">ontains the function </w:t>
+      </w:r>
+      <w:proofErr w:type="spellStart"/>
+      <w:r>
+        <w:rPr>
+          <w:i/>
+          <w:lang w:val="en-GB"/>
+        </w:rPr>
+        <w:t>Sim</w:t>
+      </w:r>
+      <w:r>
+        <w:rPr>
+          <w:i/>
+          <w:lang w:val="en-GB"/>
+        </w:rPr>
+        <w:t>_M</w:t>
+      </w:r>
+      <w:r>
+        <w:rPr>
+          <w:i/>
+          <w:lang w:val="en-GB"/>
+        </w:rPr>
+        <w:t>arg</w:t>
+      </w:r>
+      <w:proofErr w:type="spellEnd"/>
+      <w:r>
+        <w:rPr>
+          <w:lang w:val="en-GB"/>
+        </w:rPr>
+        <w:t xml:space="preserve"> (auxiliary function </w:t>
+      </w:r>
+      <w:r>
+        <w:rPr>
+          <w:i/>
+          <w:lang w:val="en-GB"/>
+        </w:rPr>
+        <w:t>genaux2</w:t>
+      </w:r>
+      <w:r>
+        <w:rPr>
+          <w:lang w:val="en-GB"/>
+        </w:rPr>
+        <w:t xml:space="preserve">) to   generate </w:t>
+      </w:r>
+      <w:proofErr w:type="spellStart"/>
+      <w:r>
+        <w:rPr>
+          <w:lang w:val="en-GB"/>
+        </w:rPr>
+        <w:t>nSim</w:t>
+      </w:r>
+      <w:proofErr w:type="spellEnd"/>
+      <w:r>
+        <w:rPr>
+          <w:lang w:val="en-GB"/>
+        </w:rPr>
+        <w:t xml:space="preserve"> marginal samples of the response at any day of the observed period at any point in the prediction grid,). The result is </w:t>
+      </w:r>
+      <w:proofErr w:type="spellStart"/>
+      <w:r>
+        <w:rPr>
+          <w:lang w:val="en-GB"/>
+        </w:rPr>
+        <w:t>sampYP</w:t>
+      </w:r>
+      <w:proofErr w:type="spellEnd"/>
+      <w:r>
+        <w:rPr>
+          <w:lang w:val="en-GB"/>
+        </w:rPr>
+        <w:t xml:space="preserve"> a list of length </w:t>
+      </w:r>
+      <w:proofErr w:type="spellStart"/>
+      <w:r>
+        <w:rPr>
+          <w:lang w:val="en-GB"/>
+        </w:rPr>
+        <w:t>nSim</w:t>
+      </w:r>
+      <w:proofErr w:type="spellEnd"/>
+      <w:r>
+        <w:rPr>
+          <w:lang w:val="en-GB"/>
+        </w:rPr>
+        <w:t xml:space="preserve"> where each element has </w:t>
+      </w:r>
+      <w:proofErr w:type="spellStart"/>
+      <w:r>
+        <w:rPr>
+          <w:lang w:val="en-GB"/>
+        </w:rPr>
+        <w:t>nT</w:t>
+      </w:r>
+      <w:proofErr w:type="spellEnd"/>
+      <w:r>
+        <w:rPr>
+          <w:lang w:val="en-GB"/>
+        </w:rPr>
+        <w:t>*</w:t>
+      </w:r>
+      <w:proofErr w:type="spellStart"/>
+      <w:r>
+        <w:rPr>
+          <w:lang w:val="en-GB"/>
+        </w:rPr>
+        <w:t>nL</w:t>
+      </w:r>
+      <w:proofErr w:type="spellEnd"/>
+      <w:r>
+        <w:rPr>
+          <w:lang w:val="en-GB"/>
+        </w:rPr>
+        <w:t>*</w:t>
+      </w:r>
+      <w:proofErr w:type="spellStart"/>
+      <w:r>
+        <w:rPr>
+          <w:lang w:val="en-GB"/>
+        </w:rPr>
+        <w:t>nP</w:t>
+      </w:r>
+      <w:proofErr w:type="spellEnd"/>
+      <w:r>
+        <w:rPr>
+          <w:lang w:val="en-GB"/>
+        </w:rPr>
+        <w:t xml:space="preserve"> observations. The </w:t>
+      </w:r>
+      <w:r>
+        <w:rPr>
+          <w:lang w:val="en-GB"/>
+        </w:rPr>
+        <w:t xml:space="preserve">code to run the </w:t>
+      </w:r>
+      <w:r>
+        <w:rPr>
+          <w:lang w:val="en-GB"/>
+        </w:rPr>
+        <w:t xml:space="preserve">function is applied to obtain </w:t>
+      </w:r>
+      <w:proofErr w:type="spellStart"/>
+      <w:r>
+        <w:rPr>
+          <w:lang w:val="en-GB"/>
+        </w:rPr>
+        <w:t>sampY</w:t>
+      </w:r>
+      <w:r>
+        <w:rPr>
+          <w:lang w:val="en-GB"/>
+        </w:rPr>
+        <w:t>P</w:t>
+      </w:r>
+      <w:proofErr w:type="spellEnd"/>
+      <w:r>
+        <w:rPr>
+          <w:lang w:val="en-GB"/>
+        </w:rPr>
+        <w:t>.</w:t>
+      </w:r>
+    </w:p>
+    <w:p>
+      <w:pPr>
+        <w:jc w:val="both"/>
+        <w:rPr>
+          <w:lang w:val="en-GB"/>
+        </w:rPr>
+      </w:pPr>
+      <w:r>
+        <w:rPr>
+          <w:lang w:val="en-GB"/>
+        </w:rPr>
+        <w:t xml:space="preserve">Input data: </w:t>
+      </w:r>
+      <w:proofErr w:type="spellStart"/>
+      <w:r>
+        <w:rPr>
+          <w:lang w:val="en-GB"/>
+        </w:rPr>
+        <w:t>Grid_Spat_Cov.RData</w:t>
+      </w:r>
+      <w:proofErr w:type="spellEnd"/>
+      <w:r>
+        <w:rPr>
+          <w:lang w:val="en-GB"/>
+        </w:rPr>
+        <w:t xml:space="preserve">, </w:t>
+      </w:r>
+      <w:proofErr w:type="spellStart"/>
+      <w:r>
+        <w:rPr>
+          <w:lang w:val="en-GB"/>
+        </w:rPr>
+        <w:t>Grid_Spat_Isim.RData</w:t>
+      </w:r>
+      <w:proofErr w:type="spellEnd"/>
       <w:r>
         <w:rPr>
           <w:lang w:val="en-GB"/>
         </w:rPr>
         <w:t xml:space="preserve"> and </w:t>
       </w:r>
-      <w:r>
-        <w:rPr>
-          <w:lang w:val="en-GB"/>
-        </w:rPr>
-        <w:t>to map the differences between the previous means given that the previous day was a record an</w:t>
-      </w:r>
-      <w:r>
-        <w:rPr>
-          <w:lang w:val="en-GB"/>
-        </w:rPr>
-        <w:t>d it wasn’t.</w:t>
+      <w:proofErr w:type="spellStart"/>
+      <w:r>
+        <w:rPr>
+          <w:lang w:val="en-GB"/>
+        </w:rPr>
+        <w:t>Selected_Model.RData</w:t>
+      </w:r>
+      <w:proofErr w:type="spellEnd"/>
+      <w:r>
+        <w:rPr>
+          <w:lang w:val="en-GB"/>
+        </w:rPr>
+        <w:t>.</w:t>
       </w:r>
     </w:p>
     <w:p>
@@ -3226,243 +3640,63 @@
         <w:rPr>
           <w:lang w:val="en-GB"/>
         </w:rPr>
-        <w:t>Input file</w:t>
-      </w:r>
-      <w:r>
-        <w:rPr>
-          <w:lang w:val="en-GB"/>
-        </w:rPr>
-        <w:t xml:space="preserve">: </w:t>
-      </w:r>
-      <w:r>
-        <w:rPr>
-          <w:lang w:val="en-GB"/>
-        </w:rPr>
-        <w:t xml:space="preserve">  </w:t>
-      </w:r>
-      <w:proofErr w:type="spellStart"/>
-      <w:r>
-        <w:rPr>
+        <w:t xml:space="preserve">Output file: </w:t>
+      </w:r>
+      <w:proofErr w:type="spellStart"/>
+      <w:r>
+        <w:rPr>
+          <w:b/>
+          <w:bCs/>
           <w:lang w:val="en-GB"/>
         </w:rPr>
         <w:t>Sim</w:t>
       </w:r>
       <w:r>
         <w:rPr>
+          <w:b/>
+          <w:bCs/>
           <w:lang w:val="en-GB"/>
         </w:rPr>
         <w:t>_</w:t>
       </w:r>
       <w:r>
         <w:rPr>
+          <w:b/>
+          <w:bCs/>
           <w:lang w:val="en-GB"/>
         </w:rPr>
         <w:t>Data</w:t>
       </w:r>
       <w:r>
         <w:rPr>
-          <w:lang w:val="en-GB"/>
-        </w:rPr>
-        <w:t>_</w:t>
-      </w:r>
-      <w:r>
-        <w:rPr>
-          <w:lang w:val="en-GB"/>
-        </w:rPr>
-        <w:t>Cond.RData</w:t>
-      </w:r>
-      <w:proofErr w:type="spellEnd"/>
-      <w:r>
-        <w:rPr>
-          <w:lang w:val="en-GB"/>
-        </w:rPr>
-        <w:t xml:space="preserve">  </w:t>
-      </w:r>
-      <w:r>
-        <w:rPr>
-          <w:lang w:val="en-GB"/>
-        </w:rPr>
-        <w:t xml:space="preserve"> and </w:t>
-      </w:r>
-      <w:proofErr w:type="spellStart"/>
-      <w:r>
-        <w:rPr>
-          <w:lang w:val="en-GB"/>
-        </w:rPr>
-        <w:t>Grid_Spat_</w:t>
-      </w:r>
-      <w:r>
-        <w:rPr>
-          <w:lang w:val="en-GB"/>
-        </w:rPr>
-        <w:t>Cov</w:t>
-      </w:r>
-      <w:r>
-        <w:rPr>
-          <w:lang w:val="en-GB"/>
-        </w:rPr>
-        <w:t>.RData</w:t>
-      </w:r>
-      <w:proofErr w:type="spellEnd"/>
-      <w:r>
-        <w:rPr>
-          <w:lang w:val="en-GB"/>
-        </w:rPr>
-        <w:t xml:space="preserve"> </w:t>
-      </w:r>
-    </w:p>
-    <w:p>
-      <w:pPr>
-        <w:jc w:val="both"/>
-        <w:rPr>
-          <w:lang w:val="en-GB"/>
-        </w:rPr>
-      </w:pPr>
-      <w:bookmarkStart w:id="0" w:name="_Hlk207285689"/>
-      <w:r>
-        <w:rPr>
-          <w:lang w:val="en-GB"/>
-        </w:rPr>
-        <w:t xml:space="preserve">Output file: </w:t>
-      </w:r>
-      <w:proofErr w:type="spellStart"/>
-      <w:r>
-        <w:rPr>
-          <w:lang w:val="en-GB"/>
-        </w:rPr>
-        <w:t>Con</w:t>
-      </w:r>
-      <w:r>
-        <w:rPr>
-          <w:lang w:val="en-GB"/>
-        </w:rPr>
-        <w:t>d</w:t>
-      </w:r>
-      <w:r>
-        <w:rPr>
-          <w:lang w:val="en-GB"/>
-        </w:rPr>
-        <w:t>_Mean_Inc</w:t>
-      </w:r>
-      <w:r>
-        <w:rPr>
-          <w:lang w:val="en-GB"/>
-        </w:rPr>
-        <w:t>.RData</w:t>
-      </w:r>
-      <w:proofErr w:type="spellEnd"/>
-      <w:r>
-        <w:rPr>
-          <w:lang w:val="en-GB"/>
-        </w:rPr>
-        <w:t xml:space="preserve"> contains a matrix where each of the 8 columns is a vector of the two conditional means (given the previous day was a record or not) at each decade</w:t>
-      </w:r>
-      <w:bookmarkEnd w:id="0"/>
-      <w:r>
-        <w:rPr>
-          <w:lang w:val="en-GB"/>
-        </w:rPr>
-        <w:t>.</w:t>
-      </w:r>
-    </w:p>
-    <w:p>
-      <w:pPr>
-        <w:jc w:val="both"/>
-        <w:rPr>
-          <w:lang w:val="en-GB"/>
-        </w:rPr>
-      </w:pPr>
-    </w:p>
-    <w:p>
-      <w:pPr>
-        <w:jc w:val="both"/>
-        <w:rPr>
-          <w:lang w:val="en-GB"/>
-        </w:rPr>
-      </w:pPr>
-      <w:proofErr w:type="spellStart"/>
-      <w:r>
-        <w:rPr>
-          <w:b/>
-          <w:lang w:val="en-GB"/>
-        </w:rPr>
-        <w:t>SpatialPred_Inc_Marg.R</w:t>
-      </w:r>
-      <w:proofErr w:type="spellEnd"/>
-      <w:r>
-        <w:rPr>
-          <w:b/>
-          <w:lang w:val="en-GB"/>
-        </w:rPr>
-        <w:t>:</w:t>
-      </w:r>
-      <w:r>
-        <w:rPr>
-          <w:lang w:val="en-GB"/>
-        </w:rPr>
-        <w:t xml:space="preserve"> c</w:t>
-      </w:r>
-      <w:r>
-        <w:rPr>
-          <w:lang w:val="en-GB"/>
-        </w:rPr>
-        <w:t xml:space="preserve">ontains the function </w:t>
-      </w:r>
-      <w:proofErr w:type="spellStart"/>
-      <w:r>
-        <w:rPr>
-          <w:i/>
-          <w:lang w:val="en-GB"/>
-        </w:rPr>
-        <w:t>Sim</w:t>
-      </w:r>
-      <w:r>
-        <w:rPr>
-          <w:i/>
-          <w:lang w:val="en-GB"/>
-        </w:rPr>
-        <w:t>_M</w:t>
-      </w:r>
-      <w:r>
-        <w:rPr>
-          <w:i/>
-          <w:lang w:val="en-GB"/>
-        </w:rPr>
-        <w:t>arg</w:t>
-      </w:r>
-      <w:proofErr w:type="spellEnd"/>
-      <w:r>
-        <w:rPr>
-          <w:lang w:val="en-GB"/>
-        </w:rPr>
-        <w:t xml:space="preserve"> (auxiliary function </w:t>
-      </w:r>
-      <w:r>
-        <w:rPr>
-          <w:i/>
-          <w:lang w:val="en-GB"/>
-        </w:rPr>
-        <w:t>genaux2</w:t>
-      </w:r>
-      <w:r>
-        <w:rPr>
-          <w:lang w:val="en-GB"/>
-        </w:rPr>
-        <w:t xml:space="preserve">) to   generate </w:t>
-      </w:r>
-      <w:proofErr w:type="spellStart"/>
-      <w:r>
-        <w:rPr>
-          <w:lang w:val="en-GB"/>
-        </w:rPr>
-        <w:t>nSim</w:t>
-      </w:r>
-      <w:proofErr w:type="spellEnd"/>
-      <w:r>
-        <w:rPr>
-          <w:lang w:val="en-GB"/>
-        </w:rPr>
-        <w:t xml:space="preserve"> marginal samples of the response at any day of the observed period at any point in the prediction grid,). The result is </w:t>
+          <w:b/>
+          <w:bCs/>
+          <w:lang w:val="en-GB"/>
+        </w:rPr>
+        <w:t>_Marg</w:t>
+      </w:r>
+      <w:r>
+        <w:rPr>
+          <w:b/>
+          <w:bCs/>
+          <w:lang w:val="en-GB"/>
+        </w:rPr>
+        <w:t>.RDa</w:t>
+      </w:r>
+      <w:r>
+        <w:rPr>
+          <w:b/>
+          <w:bCs/>
+          <w:lang w:val="en-GB"/>
+        </w:rPr>
+        <w:t>ta</w:t>
+      </w:r>
+      <w:proofErr w:type="spellEnd"/>
+      <w:r>
+        <w:rPr>
+          <w:lang w:val="en-GB"/>
+        </w:rPr>
+        <w:t xml:space="preserve"> contains the lists </w:t>
       </w:r>
       <w:proofErr w:type="spellStart"/>
       <w:r>
@@ -3476,261 +3710,7 @@
         <w:rPr>
           <w:lang w:val="en-GB"/>
         </w:rPr>
-        <w:t xml:space="preserve"> a list of length </w:t>
-      </w:r>
-      <w:proofErr w:type="spellStart"/>
-      <w:r>
-        <w:rPr>
-          <w:lang w:val="en-GB"/>
-        </w:rPr>
-        <w:t>nSim</w:t>
-      </w:r>
-      <w:proofErr w:type="spellEnd"/>
-      <w:r>
-        <w:rPr>
-          <w:lang w:val="en-GB"/>
-        </w:rPr>
-        <w:t xml:space="preserve"> where each element has </w:t>
-      </w:r>
-      <w:proofErr w:type="spellStart"/>
-      <w:r>
-        <w:rPr>
-          <w:lang w:val="en-GB"/>
-        </w:rPr>
-        <w:t>nT</w:t>
-      </w:r>
-      <w:proofErr w:type="spellEnd"/>
-      <w:r>
-        <w:rPr>
-          <w:lang w:val="en-GB"/>
-        </w:rPr>
-        <w:t>*</w:t>
-      </w:r>
-      <w:proofErr w:type="spellStart"/>
-      <w:r>
-        <w:rPr>
-          <w:lang w:val="en-GB"/>
-        </w:rPr>
-        <w:t>nL</w:t>
-      </w:r>
-      <w:proofErr w:type="spellEnd"/>
-      <w:r>
-        <w:rPr>
-          <w:lang w:val="en-GB"/>
-        </w:rPr>
-        <w:t>*</w:t>
-      </w:r>
-      <w:proofErr w:type="spellStart"/>
-      <w:r>
-        <w:rPr>
-          <w:lang w:val="en-GB"/>
-        </w:rPr>
-        <w:t>nP</w:t>
-      </w:r>
-      <w:proofErr w:type="spellEnd"/>
-      <w:r>
-        <w:rPr>
-          <w:lang w:val="en-GB"/>
-        </w:rPr>
-        <w:t xml:space="preserve"> observations. The </w:t>
-      </w:r>
-      <w:r>
-        <w:rPr>
-          <w:lang w:val="en-GB"/>
-        </w:rPr>
-        <w:t xml:space="preserve">code to run the </w:t>
-      </w:r>
-      <w:r>
-        <w:rPr>
-          <w:lang w:val="en-GB"/>
-        </w:rPr>
-        <w:t xml:space="preserve">function is applied to obtain </w:t>
-      </w:r>
-      <w:proofErr w:type="spellStart"/>
-      <w:r>
-        <w:rPr>
-          <w:lang w:val="en-GB"/>
-        </w:rPr>
-        <w:t>sampY</w:t>
-      </w:r>
-      <w:r>
-        <w:rPr>
-          <w:lang w:val="en-GB"/>
-        </w:rPr>
-        <w:t>P</w:t>
-      </w:r>
-      <w:proofErr w:type="spellEnd"/>
-      <w:r>
-        <w:rPr>
-          <w:lang w:val="en-GB"/>
-        </w:rPr>
-        <w:t>.</w:t>
-      </w:r>
-    </w:p>
-    <w:p>
-      <w:pPr>
-        <w:jc w:val="both"/>
-        <w:rPr>
-          <w:lang w:val="en-GB"/>
-        </w:rPr>
-      </w:pPr>
-      <w:r>
-        <w:rPr>
-          <w:lang w:val="en-GB"/>
-        </w:rPr>
-        <w:t xml:space="preserve">Input data: </w:t>
-      </w:r>
-      <w:proofErr w:type="spellStart"/>
-      <w:r>
-        <w:rPr>
-          <w:lang w:val="en-GB"/>
-        </w:rPr>
-        <w:t>Grid_Spat_Cov.RData</w:t>
-      </w:r>
-      <w:proofErr w:type="spellEnd"/>
-      <w:r>
-        <w:rPr>
-          <w:lang w:val="en-GB"/>
-        </w:rPr>
-        <w:t xml:space="preserve">, </w:t>
-      </w:r>
-      <w:proofErr w:type="spellStart"/>
-      <w:r>
-        <w:rPr>
-          <w:lang w:val="en-GB"/>
-        </w:rPr>
-        <w:t>Grid_Spat_Isim.RData</w:t>
-      </w:r>
-      <w:proofErr w:type="spellEnd"/>
-      <w:r>
-        <w:rPr>
-          <w:lang w:val="en-GB"/>
-        </w:rPr>
-        <w:t xml:space="preserve"> and </w:t>
-      </w:r>
-      <w:proofErr w:type="spellStart"/>
-      <w:r>
-        <w:rPr>
-          <w:lang w:val="en-GB"/>
-        </w:rPr>
-        <w:t>Selected_Model.RData</w:t>
-      </w:r>
-      <w:proofErr w:type="spellEnd"/>
-      <w:r>
-        <w:rPr>
-          <w:lang w:val="en-GB"/>
-        </w:rPr>
-        <w:t>.</w:t>
-      </w:r>
-    </w:p>
-    <w:p>
-      <w:pPr>
-        <w:jc w:val="both"/>
-        <w:rPr>
-          <w:lang w:val="en-GB"/>
-        </w:rPr>
-      </w:pPr>
-      <w:r>
-        <w:rPr>
-          <w:lang w:val="en-GB"/>
-        </w:rPr>
-        <w:t xml:space="preserve">Output file: </w:t>
-      </w:r>
-      <w:proofErr w:type="spellStart"/>
-      <w:r>
-        <w:rPr>
-          <w:b/>
-          <w:bCs/>
-          <w:lang w:val="en-GB"/>
-        </w:rPr>
-        <w:t>Sim</w:t>
-      </w:r>
-      <w:r>
-        <w:rPr>
-          <w:b/>
-          <w:bCs/>
-          <w:lang w:val="en-GB"/>
-        </w:rPr>
-        <w:t>_</w:t>
-      </w:r>
-      <w:r>
-        <w:rPr>
-          <w:b/>
-          <w:bCs/>
-          <w:lang w:val="en-GB"/>
-        </w:rPr>
-        <w:t>Data</w:t>
-      </w:r>
-      <w:r>
-        <w:rPr>
-          <w:b/>
-          <w:bCs/>
-          <w:lang w:val="en-GB"/>
-        </w:rPr>
-        <w:t>_</w:t>
-      </w:r>
-      <w:r>
-        <w:rPr>
-          <w:b/>
-          <w:bCs/>
-          <w:lang w:val="en-GB"/>
-        </w:rPr>
-        <w:t>Marg</w:t>
-      </w:r>
-      <w:r>
-        <w:rPr>
-          <w:b/>
-          <w:bCs/>
-          <w:lang w:val="en-GB"/>
-        </w:rPr>
-        <w:t>.RDa</w:t>
-      </w:r>
-      <w:r>
-        <w:rPr>
-          <w:b/>
-          <w:bCs/>
-          <w:lang w:val="en-GB"/>
-        </w:rPr>
-        <w:t>ta</w:t>
-      </w:r>
-      <w:proofErr w:type="spellEnd"/>
-      <w:r>
-        <w:rPr>
-          <w:lang w:val="en-GB"/>
-        </w:rPr>
-        <w:t xml:space="preserve"> contains the lists </w:t>
-      </w:r>
-      <w:proofErr w:type="spellStart"/>
-      <w:r>
-        <w:rPr>
-          <w:lang w:val="en-GB"/>
-        </w:rPr>
-        <w:t>sampY</w:t>
-      </w:r>
-      <w:r>
-        <w:rPr>
-          <w:lang w:val="en-GB"/>
-        </w:rPr>
-        <w:t>P</w:t>
-      </w:r>
-      <w:proofErr w:type="spellEnd"/>
-      <w:r>
-        <w:rPr>
-          <w:lang w:val="en-GB"/>
-        </w:rPr>
-        <w:t>, with</w:t>
-      </w:r>
-      <w:r>
-        <w:rPr>
-          <w:lang w:val="en-GB"/>
-        </w:rPr>
-        <w:t xml:space="preserve"> samples from the marginal distribution</w:t>
-      </w:r>
-      <w:r>
-        <w:rPr>
-          <w:lang w:val="en-GB"/>
-        </w:rPr>
-        <w:t>. It is a too large file, not available at the repository.</w:t>
+        <w:t>, with samples from the marginal distribution. It is a too large file, not available at the repository.</w:t>
       </w:r>
     </w:p>
     <w:p>
@@ -4711,13 +4691,7 @@
         <w:rPr>
           <w:lang w:val="en-GB"/>
         </w:rPr>
-        <w:t>irst part</w:t>
-      </w:r>
-      <w:r>
-        <w:rPr>
-          <w:lang w:val="en-GB"/>
-        </w:rPr>
-        <w:t xml:space="preserve">: </w:t>
+        <w:t xml:space="preserve">irst part: </w:t>
       </w:r>
       <w:proofErr w:type="spellStart"/>
       <w:r>
@@ -5059,6 +5033,7 @@
     <w:lsdException w:name="HTML Sample" w:semiHidden="1" w:unhideWhenUsed="1"/>
     <w:lsdException w:name="HTML Typewriter" w:semiHidden="1" w:unhideWhenUsed="1"/>
     <w:lsdException w:name="HTML Variable" w:semiHidden="1" w:unhideWhenUsed="1"/>
+    <w:lsdException w:name="Normal Table" w:semiHidden="1" w:unhideWhenUsed="1"/>
     <w:lsdException w:name="annotation subject" w:semiHidden="1" w:unhideWhenUsed="1"/>
     <w:lsdException w:name="No List" w:semiHidden="1" w:unhideWhenUsed="1"/>
     <w:lsdException w:name="Outline List 1" w:semiHidden="1" w:unhideWhenUsed="1"/>
@@ -5101,8 +5076,11 @@
     <w:lsdException w:name="Table Contemporary" w:semiHidden="1" w:unhideWhenUsed="1"/>
     <w:lsdException w:name="Table Elegant" w:semiHidden="1" w:unhideWhenUsed="1"/>
     <w:lsdException w:name="Table Professional" w:semiHidden="1" w:unhideWhenUsed="1"/>
+    <w:lsdException w:name="Table Subtle 1" w:semiHidden="1" w:unhideWhenUsed="1"/>
     <w:lsdException w:name="Table Subtle 2" w:semiHidden="1" w:unhideWhenUsed="1"/>
     <w:lsdException w:name="Table Web 1" w:semiHidden="1" w:unhideWhenUsed="1"/>
+    <w:lsdException w:name="Table Web 2" w:semiHidden="1" w:unhideWhenUsed="1"/>
+    <w:lsdException w:name="Table Web 3" w:semiHidden="1" w:unhideWhenUsed="1"/>
     <w:lsdException w:name="Balloon Text" w:semiHidden="1" w:unhideWhenUsed="1"/>
     <w:lsdException w:name="Table Grid" w:uiPriority="39"/>
     <w:lsdException w:name="Table Theme" w:semiHidden="1" w:unhideWhenUsed="1"/>
